--- a/cours-26 - epreuve de synthèse/ESC_A24/Épreuve_synthèse_A24_Partie_A.docx
+++ b/cours-26 - epreuve de synthèse/ESC_A24/Épreuve_synthèse_A24_Partie_A.docx
@@ -93,12 +93,8 @@
     <w:p>
       <w:pPr>
         <w:pStyle w:val="Paragraphedeliste"/>
-        <w:numPr>
-          <w:ilvl w:val="0"/>
-          <w:numId w:val="7"/>
-        </w:numPr>
-        <w:spacing w:before="120" w:after="120"/>
-        <w:ind w:left="426" w:hanging="357"/>
+        <w:spacing w:before="120" w:after="0" w:line="120" w:lineRule="auto"/>
+        <w:ind w:left="360"/>
         <w:contextualSpacing w:val="0"/>
         <w:jc w:val="both"/>
         <w:rPr>
@@ -106,37 +102,16 @@
           <w:sz w:val="24"/>
         </w:rPr>
       </w:pPr>
-      <w:r>
-        <w:rPr>
-          <w:rFonts w:ascii="Arial Narrow" w:hAnsi="Arial Narrow"/>
-          <w:sz w:val="24"/>
-        </w:rPr>
-        <w:t>Ce</w:t>
-      </w:r>
-      <w:r>
-        <w:rPr>
-          <w:rFonts w:ascii="Arial Narrow" w:hAnsi="Arial Narrow"/>
-          <w:sz w:val="24"/>
-        </w:rPr>
-        <w:t>t examen</w:t>
-      </w:r>
-      <w:r>
-        <w:rPr>
-          <w:rFonts w:ascii="Arial Narrow" w:hAnsi="Arial Narrow"/>
-          <w:sz w:val="24"/>
-        </w:rPr>
-        <w:t xml:space="preserve"> est corrigé sur 40 points et vaut 40 % de la note finale.</w:t>
-      </w:r>
     </w:p>
     <w:p>
       <w:pPr>
         <w:pStyle w:val="Paragraphedeliste"/>
         <w:numPr>
           <w:ilvl w:val="0"/>
-          <w:numId w:val="7"/>
+          <w:numId w:val="19"/>
         </w:numPr>
-        <w:spacing w:before="120" w:after="120"/>
-        <w:ind w:left="426" w:hanging="357"/>
+        <w:spacing w:before="120" w:after="0" w:line="120" w:lineRule="auto"/>
+        <w:ind w:hanging="357"/>
         <w:contextualSpacing w:val="0"/>
         <w:jc w:val="both"/>
         <w:rPr>
@@ -149,14 +124,21 @@
           <w:rFonts w:ascii="Arial Narrow" w:hAnsi="Arial Narrow"/>
           <w:sz w:val="24"/>
         </w:rPr>
-        <w:t>L’examen</w:t>
-      </w:r>
-      <w:r>
-        <w:rPr>
-          <w:rFonts w:ascii="Arial Narrow" w:hAnsi="Arial Narrow"/>
-          <w:sz w:val="24"/>
-        </w:rPr>
-        <w:t xml:space="preserve"> a une durée de trois heures.</w:t>
+        <w:t>Ce</w:t>
+      </w:r>
+      <w:r>
+        <w:rPr>
+          <w:rFonts w:ascii="Arial Narrow" w:hAnsi="Arial Narrow"/>
+          <w:sz w:val="24"/>
+        </w:rPr>
+        <w:t>t examen</w:t>
+      </w:r>
+      <w:r>
+        <w:rPr>
+          <w:rFonts w:ascii="Arial Narrow" w:hAnsi="Arial Narrow"/>
+          <w:sz w:val="24"/>
+        </w:rPr>
+        <w:t xml:space="preserve"> est corrigé sur 40 points et vaut 40 % de la note finale.</w:t>
       </w:r>
     </w:p>
     <w:p>
@@ -164,10 +146,10 @@
         <w:pStyle w:val="Paragraphedeliste"/>
         <w:numPr>
           <w:ilvl w:val="0"/>
-          <w:numId w:val="7"/>
+          <w:numId w:val="19"/>
         </w:numPr>
-        <w:spacing w:before="120" w:after="120"/>
-        <w:ind w:left="426" w:hanging="357"/>
+        <w:spacing w:before="240" w:after="120" w:line="120" w:lineRule="auto"/>
+        <w:ind w:hanging="357"/>
         <w:contextualSpacing w:val="0"/>
         <w:jc w:val="both"/>
         <w:rPr>
@@ -180,63 +162,14 @@
           <w:rFonts w:ascii="Arial Narrow" w:hAnsi="Arial Narrow"/>
           <w:sz w:val="24"/>
         </w:rPr>
-        <w:t xml:space="preserve">Toute </w:t>
-      </w:r>
-      <w:r>
-        <w:rPr>
-          <w:rFonts w:ascii="Arial Narrow" w:hAnsi="Arial Narrow"/>
-          <w:sz w:val="24"/>
-        </w:rPr>
-        <w:t xml:space="preserve">la </w:t>
-      </w:r>
-      <w:r>
-        <w:rPr>
-          <w:rFonts w:ascii="Arial Narrow" w:hAnsi="Arial Narrow"/>
-          <w:sz w:val="24"/>
-        </w:rPr>
-        <w:t xml:space="preserve">documentation </w:t>
-      </w:r>
-      <w:r>
-        <w:rPr>
-          <w:rFonts w:ascii="Arial Narrow" w:hAnsi="Arial Narrow"/>
-          <w:sz w:val="24"/>
-        </w:rPr>
-        <w:t xml:space="preserve">est </w:t>
-      </w:r>
-      <w:r>
-        <w:rPr>
-          <w:rFonts w:ascii="Arial Narrow" w:hAnsi="Arial Narrow"/>
-          <w:sz w:val="24"/>
-        </w:rPr>
-        <w:t>permise</w:t>
-      </w:r>
-      <w:r>
-        <w:rPr>
-          <w:rFonts w:ascii="Arial Narrow" w:hAnsi="Arial Narrow"/>
-          <w:sz w:val="24"/>
-        </w:rPr>
-        <w:t xml:space="preserve">, </w:t>
-      </w:r>
-      <w:r>
-        <w:rPr>
-          <w:rFonts w:ascii="Arial Narrow" w:hAnsi="Arial Narrow"/>
-          <w:sz w:val="24"/>
-        </w:rPr>
-        <w:t>sauf pour la première question</w:t>
-      </w:r>
-      <w:r>
-        <w:rPr>
-          <w:rFonts w:ascii="Arial Narrow" w:hAnsi="Arial Narrow"/>
-          <w:sz w:val="24"/>
-        </w:rPr>
-        <w:t xml:space="preserve"> (aucune documentation)</w:t>
-      </w:r>
-      <w:r>
-        <w:rPr>
-          <w:rFonts w:ascii="Arial Narrow" w:hAnsi="Arial Narrow"/>
-          <w:sz w:val="24"/>
-        </w:rPr>
-        <w:t>.</w:t>
+        <w:t>L’examen</w:t>
+      </w:r>
+      <w:r>
+        <w:rPr>
+          <w:rFonts w:ascii="Arial Narrow" w:hAnsi="Arial Narrow"/>
+          <w:sz w:val="24"/>
+        </w:rPr>
+        <w:t xml:space="preserve"> a une durée de trois heures.</w:t>
       </w:r>
     </w:p>
     <w:p>
@@ -244,10 +177,10 @@
         <w:pStyle w:val="Paragraphedeliste"/>
         <w:numPr>
           <w:ilvl w:val="0"/>
-          <w:numId w:val="7"/>
+          <w:numId w:val="19"/>
         </w:numPr>
-        <w:spacing w:before="120" w:after="0"/>
-        <w:ind w:left="425" w:hanging="357"/>
+        <w:spacing w:before="240" w:after="120" w:line="120" w:lineRule="auto"/>
+        <w:ind w:hanging="357"/>
         <w:contextualSpacing w:val="0"/>
         <w:jc w:val="both"/>
         <w:rPr>
@@ -260,14 +193,7 @@
           <w:rFonts w:ascii="Arial Narrow" w:hAnsi="Arial Narrow"/>
           <w:sz w:val="24"/>
         </w:rPr>
-        <w:t>Créez un dossier dans lequel vous placerez les projets pour les questions deux et trois</w:t>
-      </w:r>
-      <w:r>
-        <w:rPr>
-          <w:rFonts w:ascii="Arial Narrow" w:hAnsi="Arial Narrow"/>
-          <w:sz w:val="24"/>
-        </w:rPr>
-        <w:t> :</w:t>
+        <w:t>Aucune communication n’est permise.</w:t>
       </w:r>
     </w:p>
     <w:p>
@@ -275,9 +201,11 @@
         <w:pStyle w:val="Paragraphedeliste"/>
         <w:numPr>
           <w:ilvl w:val="0"/>
-          <w:numId w:val="10"/>
+          <w:numId w:val="19"/>
         </w:numPr>
-        <w:spacing w:before="120" w:after="120"/>
+        <w:spacing w:before="240" w:after="120" w:line="120" w:lineRule="auto"/>
+        <w:ind w:hanging="357"/>
+        <w:contextualSpacing w:val="0"/>
         <w:jc w:val="both"/>
         <w:rPr>
           <w:rFonts w:ascii="Arial Narrow" w:hAnsi="Arial Narrow"/>
@@ -289,45 +217,55 @@
           <w:rFonts w:ascii="Arial Narrow" w:hAnsi="Arial Narrow"/>
           <w:sz w:val="24"/>
         </w:rPr>
-        <w:t>Nommez-le</w:t>
-      </w:r>
-      <w:r>
-        <w:rPr>
-          <w:rFonts w:ascii="Arial Narrow" w:hAnsi="Arial Narrow"/>
-          <w:sz w:val="24"/>
-        </w:rPr>
-        <w:t xml:space="preserve"> en utilisant votre nom (</w:t>
-      </w:r>
-      <w:proofErr w:type="spellStart"/>
-      <w:r>
-        <w:rPr>
-          <w:rFonts w:ascii="Arial Narrow" w:hAnsi="Arial Narrow"/>
-          <w:i/>
-          <w:sz w:val="24"/>
-        </w:rPr>
-        <w:t>NomPrénom</w:t>
-      </w:r>
-      <w:proofErr w:type="spellEnd"/>
-      <w:r>
-        <w:rPr>
-          <w:rFonts w:ascii="Arial Narrow" w:hAnsi="Arial Narrow"/>
-          <w:sz w:val="24"/>
-        </w:rPr>
-        <w:t>)</w:t>
-      </w:r>
-      <w:r>
-        <w:rPr>
-          <w:rFonts w:ascii="Arial Narrow" w:hAnsi="Arial Narrow"/>
-          <w:sz w:val="24"/>
-        </w:rPr>
-        <w:t>.</w:t>
-      </w:r>
-      <w:r>
-        <w:rPr>
-          <w:rFonts w:ascii="Arial Narrow" w:hAnsi="Arial Narrow"/>
-          <w:sz w:val="24"/>
-        </w:rPr>
-        <w:t xml:space="preserve"> </w:t>
+        <w:t>Le volet théorique est à répondre directement sur le questionnaire papier.</w:t>
+      </w:r>
+    </w:p>
+    <w:p>
+      <w:pPr>
+        <w:pStyle w:val="Paragraphedeliste"/>
+        <w:numPr>
+          <w:ilvl w:val="1"/>
+          <w:numId w:val="19"/>
+        </w:numPr>
+        <w:spacing w:before="240" w:after="120" w:line="120" w:lineRule="auto"/>
+        <w:ind w:hanging="357"/>
+        <w:contextualSpacing w:val="0"/>
+        <w:jc w:val="both"/>
+        <w:rPr>
+          <w:rFonts w:ascii="Arial Narrow" w:hAnsi="Arial Narrow"/>
+          <w:sz w:val="24"/>
+        </w:rPr>
+      </w:pPr>
+      <w:r>
+        <w:rPr>
+          <w:rFonts w:ascii="Arial Narrow" w:hAnsi="Arial Narrow"/>
+          <w:sz w:val="24"/>
+        </w:rPr>
+        <w:t>Aucune documentation n’est permise pour le volet théorique</w:t>
+      </w:r>
+    </w:p>
+    <w:p>
+      <w:pPr>
+        <w:pStyle w:val="Paragraphedeliste"/>
+        <w:numPr>
+          <w:ilvl w:val="1"/>
+          <w:numId w:val="19"/>
+        </w:numPr>
+        <w:spacing w:before="240" w:after="120" w:line="120" w:lineRule="auto"/>
+        <w:ind w:hanging="357"/>
+        <w:contextualSpacing w:val="0"/>
+        <w:jc w:val="both"/>
+        <w:rPr>
+          <w:rFonts w:ascii="Arial Narrow" w:hAnsi="Arial Narrow"/>
+          <w:sz w:val="24"/>
+        </w:rPr>
+      </w:pPr>
+      <w:r>
+        <w:rPr>
+          <w:rFonts w:ascii="Arial Narrow" w:hAnsi="Arial Narrow"/>
+          <w:sz w:val="24"/>
+        </w:rPr>
+        <w:t>Vous devez remettre votre volet théorique aux professeurs avant de commencer le volet pratique.</w:t>
       </w:r>
     </w:p>
     <w:p>
@@ -335,9 +273,11 @@
         <w:pStyle w:val="Paragraphedeliste"/>
         <w:numPr>
           <w:ilvl w:val="0"/>
-          <w:numId w:val="10"/>
+          <w:numId w:val="19"/>
         </w:numPr>
-        <w:spacing w:before="120" w:after="120"/>
+        <w:spacing w:before="240" w:after="120" w:line="120" w:lineRule="auto"/>
+        <w:ind w:hanging="357"/>
+        <w:contextualSpacing w:val="0"/>
         <w:jc w:val="both"/>
         <w:rPr>
           <w:rFonts w:ascii="Arial Narrow" w:hAnsi="Arial Narrow"/>
@@ -349,29 +289,33 @@
           <w:rFonts w:ascii="Arial Narrow" w:hAnsi="Arial Narrow"/>
           <w:sz w:val="24"/>
         </w:rPr>
-        <w:t xml:space="preserve">C'est ce dossier complet </w:t>
-      </w:r>
-      <w:r>
-        <w:rPr>
-          <w:rFonts w:ascii="Arial Narrow" w:hAnsi="Arial Narrow"/>
-          <w:sz w:val="24"/>
-        </w:rPr>
-        <w:t xml:space="preserve">(en archive ZIP) </w:t>
-      </w:r>
-      <w:r>
-        <w:rPr>
-          <w:rFonts w:ascii="Arial Narrow" w:hAnsi="Arial Narrow"/>
-          <w:sz w:val="24"/>
-        </w:rPr>
-        <w:t>que vous remettrez</w:t>
-      </w:r>
-      <w:r>
-        <w:rPr>
-          <w:rFonts w:ascii="Arial Narrow" w:hAnsi="Arial Narrow"/>
-          <w:sz w:val="24"/>
-        </w:rPr>
-        <w:t xml:space="preserve"> à la fin de l'examen</w:t>
-      </w:r>
+        <w:t xml:space="preserve">Le volet pratique est à récupérer sur </w:t>
+      </w:r>
+      <w:proofErr w:type="spellStart"/>
+      <w:r>
+        <w:rPr>
+          <w:rFonts w:ascii="Arial Narrow" w:hAnsi="Arial Narrow"/>
+          <w:sz w:val="24"/>
+        </w:rPr>
+        <w:t>github-classroom</w:t>
+      </w:r>
+      <w:proofErr w:type="spellEnd"/>
+      <w:r>
+        <w:rPr>
+          <w:rFonts w:ascii="Arial Narrow" w:hAnsi="Arial Narrow"/>
+          <w:sz w:val="24"/>
+        </w:rPr>
+        <w:t xml:space="preserve">.  La remise se fera aussi par </w:t>
+      </w:r>
+      <w:proofErr w:type="spellStart"/>
+      <w:r>
+        <w:rPr>
+          <w:rFonts w:ascii="Arial Narrow" w:hAnsi="Arial Narrow"/>
+          <w:sz w:val="24"/>
+        </w:rPr>
+        <w:t>github-classroom</w:t>
+      </w:r>
+      <w:proofErr w:type="spellEnd"/>
       <w:r>
         <w:rPr>
           <w:rFonts w:ascii="Arial Narrow" w:hAnsi="Arial Narrow"/>
@@ -379,12 +323,53 @@
         </w:rPr>
         <w:t>.</w:t>
       </w:r>
-      <w:r>
-        <w:rPr>
-          <w:rFonts w:ascii="Arial Narrow" w:hAnsi="Arial Narrow"/>
-          <w:sz w:val="24"/>
-        </w:rPr>
-        <w:t xml:space="preserve"> </w:t>
+    </w:p>
+    <w:p>
+      <w:pPr>
+        <w:pStyle w:val="Paragraphedeliste"/>
+        <w:numPr>
+          <w:ilvl w:val="1"/>
+          <w:numId w:val="19"/>
+        </w:numPr>
+        <w:spacing w:before="240" w:after="120" w:line="120" w:lineRule="auto"/>
+        <w:ind w:hanging="357"/>
+        <w:contextualSpacing w:val="0"/>
+        <w:jc w:val="both"/>
+        <w:rPr>
+          <w:rFonts w:ascii="Arial Narrow" w:hAnsi="Arial Narrow"/>
+          <w:sz w:val="24"/>
+        </w:rPr>
+      </w:pPr>
+      <w:r>
+        <w:rPr>
+          <w:rFonts w:ascii="Arial Narrow" w:hAnsi="Arial Narrow"/>
+          <w:sz w:val="24"/>
+        </w:rPr>
+        <w:t>L’utilisation de l’internet et de l’IA est interdite</w:t>
+      </w:r>
+    </w:p>
+    <w:p>
+      <w:pPr>
+        <w:pStyle w:val="Paragraphedeliste"/>
+        <w:numPr>
+          <w:ilvl w:val="1"/>
+          <w:numId w:val="19"/>
+        </w:numPr>
+        <w:spacing w:before="240" w:after="120" w:line="120" w:lineRule="auto"/>
+        <w:ind w:hanging="357"/>
+        <w:contextualSpacing w:val="0"/>
+        <w:jc w:val="both"/>
+        <w:rPr>
+          <w:rFonts w:ascii="Arial Narrow" w:hAnsi="Arial Narrow"/>
+          <w:sz w:val="24"/>
+        </w:rPr>
+      </w:pPr>
+      <w:r>
+        <w:rPr>
+          <w:rFonts w:ascii="Arial Narrow" w:hAnsi="Arial Narrow"/>
+          <w:sz w:val="24"/>
+        </w:rPr>
+        <w:t>Vos notes de cours et vos exercices personnels sont permis pour la partie pratique.</w:t>
       </w:r>
     </w:p>
     <w:p>
@@ -392,32 +377,10 @@
         <w:pStyle w:val="Paragraphedeliste"/>
         <w:numPr>
           <w:ilvl w:val="0"/>
-          <w:numId w:val="10"/>
+          <w:numId w:val="19"/>
         </w:numPr>
-        <w:spacing w:before="120" w:after="120"/>
-        <w:jc w:val="both"/>
-        <w:rPr>
-          <w:rFonts w:ascii="Arial Narrow" w:hAnsi="Arial Narrow"/>
-          <w:sz w:val="24"/>
-        </w:rPr>
-      </w:pPr>
-      <w:r>
-        <w:rPr>
-          <w:rFonts w:ascii="Arial Narrow" w:hAnsi="Arial Narrow"/>
-          <w:sz w:val="24"/>
-        </w:rPr>
-        <w:t>Vous devez confirmer la réception du fichier avec votre professeur avant de quitter.</w:t>
-      </w:r>
-    </w:p>
-    <w:p>
-      <w:pPr>
-        <w:pStyle w:val="Paragraphedeliste"/>
-        <w:numPr>
-          <w:ilvl w:val="0"/>
-          <w:numId w:val="7"/>
-        </w:numPr>
-        <w:spacing w:before="240" w:after="120"/>
-        <w:ind w:left="425" w:hanging="357"/>
+        <w:spacing w:before="240" w:after="120" w:line="120" w:lineRule="auto"/>
+        <w:ind w:hanging="357"/>
         <w:contextualSpacing w:val="0"/>
         <w:jc w:val="both"/>
         <w:rPr>
@@ -804,7 +767,6 @@
         </w:rPr>
         <w:tab/>
       </w:r>
-      <w:proofErr w:type="gramStart"/>
       <w:r>
         <w:rPr>
           <w:rFonts w:ascii="Arial Narrow" w:hAnsi="Arial Narrow" w:cs="Arial"/>
@@ -827,7 +789,6 @@
         </w:rPr>
         <w:t>:</w:t>
       </w:r>
-      <w:proofErr w:type="gramEnd"/>
       <w:r>
         <w:rPr>
           <w:rFonts w:ascii="Arial Narrow" w:hAnsi="Arial Narrow" w:cs="Arial"/>
@@ -1004,7 +965,6 @@
         </w:rPr>
       </w:pPr>
       <w:proofErr w:type="spellStart"/>
-      <w:proofErr w:type="gramStart"/>
       <w:r>
         <w:rPr>
           <w:rFonts w:ascii="Consolas" w:hAnsi="Consolas"/>
@@ -1014,7 +974,6 @@
         <w:t>int</w:t>
       </w:r>
       <w:proofErr w:type="spellEnd"/>
-      <w:proofErr w:type="gramEnd"/>
       <w:r>
         <w:rPr>
           <w:rFonts w:ascii="Consolas" w:hAnsi="Consolas"/>
@@ -1217,23 +1176,7 @@
           <w:rFonts w:ascii="Arial Narrow" w:hAnsi="Arial Narrow"/>
           <w:sz w:val="24"/>
         </w:rPr>
-        <w:t>VALEUR (</w:t>
-      </w:r>
-      <w:proofErr w:type="gramStart"/>
-      <w:r>
-        <w:rPr>
-          <w:rFonts w:ascii="Arial Narrow" w:hAnsi="Arial Narrow"/>
-          <w:sz w:val="24"/>
-        </w:rPr>
-        <w:t>1,2,…</w:t>
-      </w:r>
-      <w:proofErr w:type="gramEnd"/>
-      <w:r>
-        <w:rPr>
-          <w:rFonts w:ascii="Arial Narrow" w:hAnsi="Arial Narrow"/>
-          <w:sz w:val="24"/>
-        </w:rPr>
-        <w:t>)</w:t>
+        <w:t>VALEUR (1,2,…)</w:t>
       </w:r>
       <w:r>
         <w:rPr>
@@ -1300,7 +1243,6 @@
         </w:rPr>
       </w:pPr>
       <w:proofErr w:type="spellStart"/>
-      <w:proofErr w:type="gramStart"/>
       <w:r>
         <w:rPr>
           <w:rFonts w:ascii="Consolas" w:hAnsi="Consolas"/>
@@ -1310,7 +1252,6 @@
         <w:t>int</w:t>
       </w:r>
       <w:proofErr w:type="spellEnd"/>
-      <w:proofErr w:type="gramEnd"/>
       <w:r>
         <w:rPr>
           <w:rFonts w:ascii="Consolas" w:hAnsi="Consolas"/>
@@ -1331,7 +1272,6 @@
         </w:rPr>
       </w:pPr>
       <w:proofErr w:type="spellStart"/>
-      <w:proofErr w:type="gramStart"/>
       <w:r>
         <w:rPr>
           <w:rFonts w:ascii="Consolas" w:hAnsi="Consolas"/>
@@ -1341,7 +1281,6 @@
         <w:t>while</w:t>
       </w:r>
       <w:proofErr w:type="spellEnd"/>
-      <w:proofErr w:type="gramEnd"/>
       <w:r>
         <w:rPr>
           <w:rFonts w:ascii="Consolas" w:hAnsi="Consolas"/>
@@ -1404,25 +1343,7 @@
           <w:sz w:val="20"/>
           <w:szCs w:val="20"/>
         </w:rPr>
-        <w:t xml:space="preserve">    </w:t>
-      </w:r>
-      <w:proofErr w:type="gramStart"/>
-      <w:r>
-        <w:rPr>
-          <w:rFonts w:ascii="Consolas" w:hAnsi="Consolas"/>
-          <w:sz w:val="20"/>
-          <w:szCs w:val="20"/>
-        </w:rPr>
-        <w:t>if</w:t>
-      </w:r>
-      <w:proofErr w:type="gramEnd"/>
-      <w:r>
-        <w:rPr>
-          <w:rFonts w:ascii="Consolas" w:hAnsi="Consolas"/>
-          <w:sz w:val="20"/>
-          <w:szCs w:val="20"/>
-        </w:rPr>
-        <w:t xml:space="preserve"> (compteur &gt; 21)</w:t>
+        <w:t xml:space="preserve">    if (compteur &gt; 21)</w:t>
       </w:r>
     </w:p>
     <w:p>
@@ -1460,25 +1381,7 @@
           <w:sz w:val="20"/>
           <w:szCs w:val="20"/>
         </w:rPr>
-        <w:t xml:space="preserve">        </w:t>
-      </w:r>
-      <w:proofErr w:type="gramStart"/>
-      <w:r>
-        <w:rPr>
-          <w:rFonts w:ascii="Consolas" w:hAnsi="Consolas"/>
-          <w:sz w:val="20"/>
-          <w:szCs w:val="20"/>
-        </w:rPr>
-        <w:t>break</w:t>
-      </w:r>
-      <w:proofErr w:type="gramEnd"/>
-      <w:r>
-        <w:rPr>
-          <w:rFonts w:ascii="Consolas" w:hAnsi="Consolas"/>
-          <w:sz w:val="20"/>
-          <w:szCs w:val="20"/>
-        </w:rPr>
-        <w:t>;</w:t>
+        <w:t xml:space="preserve">        break;</w:t>
       </w:r>
     </w:p>
     <w:p>
@@ -1527,25 +1430,7 @@
           <w:sz w:val="20"/>
           <w:szCs w:val="20"/>
         </w:rPr>
-        <w:t xml:space="preserve">    </w:t>
-      </w:r>
-      <w:proofErr w:type="gramStart"/>
-      <w:r>
-        <w:rPr>
-          <w:rFonts w:ascii="Consolas" w:hAnsi="Consolas"/>
-          <w:sz w:val="20"/>
-          <w:szCs w:val="20"/>
-        </w:rPr>
-        <w:t>compteur</w:t>
-      </w:r>
-      <w:proofErr w:type="gramEnd"/>
-      <w:r>
-        <w:rPr>
-          <w:rFonts w:ascii="Consolas" w:hAnsi="Consolas"/>
-          <w:sz w:val="20"/>
-          <w:szCs w:val="20"/>
-        </w:rPr>
-        <w:t xml:space="preserve"> = compteur + 3;</w:t>
+        <w:t xml:space="preserve">    compteur = compteur + 3;</w:t>
       </w:r>
     </w:p>
     <w:p>
@@ -1701,7 +1586,6 @@
         </w:rPr>
       </w:pPr>
       <w:proofErr w:type="spellStart"/>
-      <w:proofErr w:type="gramStart"/>
       <w:r>
         <w:rPr>
           <w:rFonts w:ascii="Consolas" w:hAnsi="Consolas"/>
@@ -1711,7 +1595,6 @@
         <w:t>int</w:t>
       </w:r>
       <w:proofErr w:type="spellEnd"/>
-      <w:proofErr w:type="gramEnd"/>
       <w:r>
         <w:rPr>
           <w:rFonts w:ascii="Consolas" w:hAnsi="Consolas"/>
@@ -1825,7 +1708,6 @@
           <w:szCs w:val="20"/>
         </w:rPr>
       </w:pPr>
-      <w:proofErr w:type="gramStart"/>
       <w:r>
         <w:rPr>
           <w:rFonts w:ascii="Consolas" w:hAnsi="Consolas"/>
@@ -1840,9 +1722,56 @@
           <w:sz w:val="20"/>
           <w:szCs w:val="20"/>
         </w:rPr>
+        <w:t>[]</w:t>
+      </w:r>
+      <w:r>
+        <w:rPr>
+          <w:rFonts w:ascii="Consolas" w:hAnsi="Consolas"/>
+          <w:sz w:val="20"/>
+          <w:szCs w:val="20"/>
+        </w:rPr>
+        <w:t xml:space="preserve"> valeurs</w:t>
+      </w:r>
+      <w:r>
+        <w:rPr>
+          <w:rFonts w:ascii="Consolas" w:hAnsi="Consolas"/>
+          <w:sz w:val="20"/>
+          <w:szCs w:val="20"/>
+        </w:rPr>
+        <w:t xml:space="preserve">= </w:t>
+      </w:r>
+      <w:r>
+        <w:rPr>
+          <w:rFonts w:ascii="Consolas" w:hAnsi="Consolas"/>
+          <w:sz w:val="20"/>
+          <w:szCs w:val="20"/>
+        </w:rPr>
         <w:t>[</w:t>
       </w:r>
-      <w:proofErr w:type="gramEnd"/>
+      <w:r>
+        <w:rPr>
+          <w:rFonts w:ascii="Consolas" w:hAnsi="Consolas"/>
+          <w:sz w:val="20"/>
+          <w:szCs w:val="20"/>
+        </w:rPr>
+        <w:t xml:space="preserve"> </w:t>
+      </w:r>
+      <w:r>
+        <w:rPr>
+          <w:rFonts w:ascii="Consolas" w:hAnsi="Consolas"/>
+          <w:sz w:val="20"/>
+          <w:szCs w:val="20"/>
+        </w:rPr>
+        <w:t>1.23, 3.21, 4.56, 9.99, 1.11, 4.21</w:t>
+      </w:r>
+      <w:r>
+        <w:rPr>
+          <w:rFonts w:ascii="Consolas" w:hAnsi="Consolas"/>
+          <w:sz w:val="20"/>
+          <w:szCs w:val="20"/>
+        </w:rPr>
+        <w:t xml:space="preserve"> </w:t>
+      </w:r>
       <w:r>
         <w:rPr>
           <w:rFonts w:ascii="Consolas" w:hAnsi="Consolas"/>
@@ -1857,31 +1786,7 @@
           <w:sz w:val="20"/>
           <w:szCs w:val="20"/>
         </w:rPr>
-        <w:t xml:space="preserve"> valeurs</w:t>
-      </w:r>
-      <w:r>
-        <w:rPr>
-          <w:rFonts w:ascii="Consolas" w:hAnsi="Consolas"/>
-          <w:sz w:val="20"/>
-          <w:szCs w:val="20"/>
-        </w:rPr>
-        <w:t xml:space="preserve">= { </w:t>
-      </w:r>
-      <w:r>
-        <w:rPr>
-          <w:rFonts w:ascii="Consolas" w:hAnsi="Consolas"/>
-          <w:sz w:val="20"/>
-          <w:szCs w:val="20"/>
-        </w:rPr>
-        <w:t>1.23, 3.21, 4.56, 9.99, 1.11, 4.21</w:t>
-      </w:r>
-      <w:r>
-        <w:rPr>
-          <w:rFonts w:ascii="Consolas" w:hAnsi="Consolas"/>
-          <w:sz w:val="20"/>
-          <w:szCs w:val="20"/>
-        </w:rPr>
-        <w:t xml:space="preserve"> };</w:t>
+        <w:t>;</w:t>
       </w:r>
     </w:p>
     <w:p>
@@ -1958,6 +1863,7 @@
           <w:sz w:val="24"/>
           <w:szCs w:val="24"/>
         </w:rPr>
+        <w:lastRenderedPageBreak/>
         <w:t>Soit le jeu d’instructions suivant :</w:t>
       </w:r>
     </w:p>
@@ -1972,7 +1878,6 @@
           <w:szCs w:val="20"/>
         </w:rPr>
       </w:pPr>
-      <w:proofErr w:type="gramStart"/>
       <w:r>
         <w:rPr>
           <w:rFonts w:ascii="Consolas" w:hAnsi="Consolas" w:cs="Consolas"/>
@@ -1980,9 +1885,9 @@
           <w:sz w:val="20"/>
           <w:szCs w:val="20"/>
         </w:rPr>
-        <w:t>public</w:t>
-      </w:r>
-      <w:proofErr w:type="gramEnd"/>
+        <w:t xml:space="preserve">public </w:t>
+      </w:r>
+      <w:proofErr w:type="spellStart"/>
       <w:r>
         <w:rPr>
           <w:rFonts w:ascii="Consolas" w:hAnsi="Consolas" w:cs="Consolas"/>
@@ -1990,9 +1895,9 @@
           <w:sz w:val="20"/>
           <w:szCs w:val="20"/>
         </w:rPr>
-        <w:t xml:space="preserve"> </w:t>
-      </w:r>
-      <w:proofErr w:type="spellStart"/>
+        <w:t>static</w:t>
+      </w:r>
+      <w:proofErr w:type="spellEnd"/>
       <w:r>
         <w:rPr>
           <w:rFonts w:ascii="Consolas" w:hAnsi="Consolas" w:cs="Consolas"/>
@@ -2000,9 +1905,9 @@
           <w:sz w:val="20"/>
           <w:szCs w:val="20"/>
         </w:rPr>
-        <w:t>static</w:t>
-      </w:r>
-      <w:proofErr w:type="spellEnd"/>
+        <w:t xml:space="preserve"> </w:t>
+      </w:r>
+      <w:proofErr w:type="spellStart"/>
       <w:r>
         <w:rPr>
           <w:rFonts w:ascii="Consolas" w:hAnsi="Consolas" w:cs="Consolas"/>
@@ -2010,9 +1915,9 @@
           <w:sz w:val="20"/>
           <w:szCs w:val="20"/>
         </w:rPr>
-        <w:t xml:space="preserve"> </w:t>
-      </w:r>
-      <w:proofErr w:type="spellStart"/>
+        <w:t>bool</w:t>
+      </w:r>
+      <w:proofErr w:type="spellEnd"/>
       <w:r>
         <w:rPr>
           <w:rFonts w:ascii="Consolas" w:hAnsi="Consolas" w:cs="Consolas"/>
@@ -2020,9 +1925,8 @@
           <w:sz w:val="20"/>
           <w:szCs w:val="20"/>
         </w:rPr>
-        <w:t>bool</w:t>
-      </w:r>
-      <w:proofErr w:type="spellEnd"/>
+        <w:t xml:space="preserve"> </w:t>
+      </w:r>
       <w:r>
         <w:rPr>
           <w:rFonts w:ascii="Consolas" w:hAnsi="Consolas" w:cs="Consolas"/>
@@ -2030,7 +1934,7 @@
           <w:sz w:val="20"/>
           <w:szCs w:val="20"/>
         </w:rPr>
-        <w:t xml:space="preserve"> </w:t>
+        <w:t>Valider</w:t>
       </w:r>
       <w:r>
         <w:rPr>
@@ -2039,7 +1943,7 @@
           <w:sz w:val="20"/>
           <w:szCs w:val="20"/>
         </w:rPr>
-        <w:t>Valider</w:t>
+        <w:t xml:space="preserve">(double </w:t>
       </w:r>
       <w:r>
         <w:rPr>
@@ -2048,7 +1952,7 @@
           <w:sz w:val="20"/>
           <w:szCs w:val="20"/>
         </w:rPr>
-        <w:t xml:space="preserve">(double </w:t>
+        <w:t>valeur</w:t>
       </w:r>
       <w:r>
         <w:rPr>
@@ -2057,8 +1961,9 @@
           <w:sz w:val="20"/>
           <w:szCs w:val="20"/>
         </w:rPr>
-        <w:t>valeur</w:t>
-      </w:r>
+        <w:t xml:space="preserve">, double </w:t>
+      </w:r>
+      <w:proofErr w:type="spellStart"/>
       <w:r>
         <w:rPr>
           <w:rFonts w:ascii="Consolas" w:hAnsi="Consolas" w:cs="Consolas"/>
@@ -2066,9 +1971,9 @@
           <w:sz w:val="20"/>
           <w:szCs w:val="20"/>
         </w:rPr>
-        <w:t xml:space="preserve">, double </w:t>
-      </w:r>
-      <w:proofErr w:type="spellStart"/>
+        <w:t>borneMin</w:t>
+      </w:r>
+      <w:proofErr w:type="spellEnd"/>
       <w:r>
         <w:rPr>
           <w:rFonts w:ascii="Consolas" w:hAnsi="Consolas" w:cs="Consolas"/>
@@ -2076,9 +1981,9 @@
           <w:sz w:val="20"/>
           <w:szCs w:val="20"/>
         </w:rPr>
-        <w:t>borneMin</w:t>
-      </w:r>
-      <w:proofErr w:type="spellEnd"/>
+        <w:t xml:space="preserve">, double </w:t>
+      </w:r>
+      <w:proofErr w:type="spellStart"/>
       <w:r>
         <w:rPr>
           <w:rFonts w:ascii="Consolas" w:hAnsi="Consolas" w:cs="Consolas"/>
@@ -2086,9 +1991,9 @@
           <w:sz w:val="20"/>
           <w:szCs w:val="20"/>
         </w:rPr>
-        <w:t xml:space="preserve">, double </w:t>
-      </w:r>
-      <w:proofErr w:type="spellStart"/>
+        <w:t>borneMax</w:t>
+      </w:r>
+      <w:proofErr w:type="spellEnd"/>
       <w:r>
         <w:rPr>
           <w:rFonts w:ascii="Consolas" w:hAnsi="Consolas" w:cs="Consolas"/>
@@ -2096,9 +2001,9 @@
           <w:sz w:val="20"/>
           <w:szCs w:val="20"/>
         </w:rPr>
-        <w:t>borneMax</w:t>
-      </w:r>
-      <w:proofErr w:type="spellEnd"/>
+        <w:t xml:space="preserve">, </w:t>
+      </w:r>
+      <w:proofErr w:type="spellStart"/>
       <w:r>
         <w:rPr>
           <w:rFonts w:ascii="Consolas" w:hAnsi="Consolas" w:cs="Consolas"/>
@@ -2106,9 +2011,9 @@
           <w:sz w:val="20"/>
           <w:szCs w:val="20"/>
         </w:rPr>
-        <w:t xml:space="preserve">, </w:t>
-      </w:r>
-      <w:proofErr w:type="spellStart"/>
+        <w:t>int</w:t>
+      </w:r>
+      <w:proofErr w:type="spellEnd"/>
       <w:r>
         <w:rPr>
           <w:rFonts w:ascii="Consolas" w:hAnsi="Consolas" w:cs="Consolas"/>
@@ -2116,17 +2021,28 @@
           <w:sz w:val="20"/>
           <w:szCs w:val="20"/>
         </w:rPr>
-        <w:t>int</w:t>
-      </w:r>
-      <w:proofErr w:type="spellEnd"/>
-      <w:r>
+        <w:t xml:space="preserve"> seuil)</w:t>
+      </w:r>
+    </w:p>
+    <w:p>
+      <w:pPr>
+        <w:pStyle w:val="NormalWeb"/>
+        <w:ind w:left="284"/>
         <w:rPr>
           <w:rFonts w:ascii="Consolas" w:hAnsi="Consolas" w:cs="Consolas"/>
           <w:color w:val="000000"/>
           <w:sz w:val="20"/>
           <w:szCs w:val="20"/>
         </w:rPr>
-        <w:t xml:space="preserve"> seuil)</w:t>
+      </w:pPr>
+      <w:r>
+        <w:rPr>
+          <w:rFonts w:ascii="Consolas" w:hAnsi="Consolas" w:cs="Consolas"/>
+          <w:color w:val="000000"/>
+          <w:sz w:val="20"/>
+          <w:szCs w:val="20"/>
+        </w:rPr>
+        <w:t>{</w:t>
       </w:r>
     </w:p>
     <w:p>
@@ -2147,48 +2063,7 @@
           <w:sz w:val="20"/>
           <w:szCs w:val="20"/>
         </w:rPr>
-        <w:t>{</w:t>
-      </w:r>
-    </w:p>
-    <w:p>
-      <w:pPr>
-        <w:pStyle w:val="NormalWeb"/>
-        <w:ind w:left="284"/>
-        <w:rPr>
-          <w:rFonts w:ascii="Consolas" w:hAnsi="Consolas" w:cs="Consolas"/>
-          <w:color w:val="000000"/>
-          <w:sz w:val="20"/>
-          <w:szCs w:val="20"/>
-        </w:rPr>
-      </w:pPr>
-      <w:r>
-        <w:rPr>
-          <w:rFonts w:ascii="Consolas" w:hAnsi="Consolas" w:cs="Consolas"/>
-          <w:color w:val="000000"/>
-          <w:sz w:val="20"/>
-          <w:szCs w:val="20"/>
-        </w:rPr>
-        <w:t xml:space="preserve">    </w:t>
-      </w:r>
-      <w:proofErr w:type="gramStart"/>
-      <w:r>
-        <w:rPr>
-          <w:rFonts w:ascii="Consolas" w:hAnsi="Consolas" w:cs="Consolas"/>
-          <w:color w:val="000000"/>
-          <w:sz w:val="20"/>
-          <w:szCs w:val="20"/>
-        </w:rPr>
-        <w:t>return</w:t>
-      </w:r>
-      <w:proofErr w:type="gramEnd"/>
-      <w:r>
-        <w:rPr>
-          <w:rFonts w:ascii="Consolas" w:hAnsi="Consolas" w:cs="Consolas"/>
-          <w:color w:val="000000"/>
-          <w:sz w:val="20"/>
-          <w:szCs w:val="20"/>
-        </w:rPr>
-        <w:t xml:space="preserve"> ((</w:t>
+        <w:t xml:space="preserve">    return ((</w:t>
       </w:r>
       <w:r>
         <w:rPr>
@@ -2355,7 +2230,6 @@
           <w:sz w:val="24"/>
         </w:rPr>
       </w:pPr>
-      <w:proofErr w:type="gramStart"/>
       <w:r>
         <w:rPr>
           <w:rFonts w:ascii="Consolas" w:hAnsi="Consolas" w:cs="Consolas"/>
@@ -2375,7 +2249,6 @@
         </w:rPr>
         <w:t>(</w:t>
       </w:r>
-      <w:proofErr w:type="gramEnd"/>
       <w:r>
         <w:rPr>
           <w:rFonts w:ascii="Consolas" w:hAnsi="Consolas" w:cs="Consolas"/>
@@ -2458,7 +2331,6 @@
           <w:sz w:val="24"/>
         </w:rPr>
       </w:pPr>
-      <w:proofErr w:type="gramStart"/>
       <w:r>
         <w:rPr>
           <w:rFonts w:ascii="Consolas" w:hAnsi="Consolas" w:cs="Consolas"/>
@@ -2478,7 +2350,6 @@
         </w:rPr>
         <w:t>(</w:t>
       </w:r>
-      <w:proofErr w:type="gramEnd"/>
       <w:r>
         <w:rPr>
           <w:rFonts w:ascii="Consolas" w:hAnsi="Consolas" w:cs="Consolas"/>
@@ -2553,7 +2424,6 @@
           <w:sz w:val="24"/>
         </w:rPr>
       </w:pPr>
-      <w:proofErr w:type="gramStart"/>
       <w:r>
         <w:rPr>
           <w:rFonts w:ascii="Consolas" w:hAnsi="Consolas" w:cs="Consolas"/>
@@ -2573,7 +2443,6 @@
         </w:rPr>
         <w:t>(</w:t>
       </w:r>
-      <w:proofErr w:type="gramEnd"/>
       <w:r>
         <w:rPr>
           <w:rFonts w:ascii="Consolas" w:hAnsi="Consolas" w:cs="Consolas"/>
@@ -2667,7 +2536,6 @@
           <w:szCs w:val="24"/>
         </w:rPr>
       </w:pPr>
-      <w:proofErr w:type="gramStart"/>
       <w:r>
         <w:rPr>
           <w:rFonts w:ascii="Consolas" w:hAnsi="Consolas" w:cs="Consolas"/>
@@ -2687,7 +2555,6 @@
         </w:rPr>
         <w:t>(</w:t>
       </w:r>
-      <w:proofErr w:type="gramEnd"/>
       <w:r>
         <w:rPr>
           <w:rFonts w:ascii="Consolas" w:hAnsi="Consolas" w:cs="Consolas"/>
@@ -2746,7 +2613,21 @@
           <w:szCs w:val="19"/>
           <w:lang w:bidi="ar-SA"/>
         </w:rPr>
-        <w:t>5000.00);</w:t>
+        <w:t>5);</w:t>
+      </w:r>
+      <w:r>
+        <w:rPr>
+          <w:rFonts w:ascii="Arial Narrow" w:hAnsi="Arial Narrow"/>
+          <w:sz w:val="24"/>
+        </w:rPr>
+        <w:tab/>
+      </w:r>
+      <w:r>
+        <w:rPr>
+          <w:rFonts w:ascii="Arial Narrow" w:hAnsi="Arial Narrow"/>
+          <w:sz w:val="24"/>
+        </w:rPr>
+        <w:tab/>
       </w:r>
       <w:r>
         <w:rPr>
@@ -2815,7 +2696,6 @@
         </w:rPr>
       </w:pPr>
       <w:proofErr w:type="spellStart"/>
-      <w:proofErr w:type="gramStart"/>
       <w:r>
         <w:rPr>
           <w:rFonts w:ascii="Consolas" w:hAnsi="Consolas"/>
@@ -2825,7 +2705,6 @@
         <w:t>int</w:t>
       </w:r>
       <w:proofErr w:type="spellEnd"/>
-      <w:proofErr w:type="gramEnd"/>
       <w:r>
         <w:rPr>
           <w:rFonts w:ascii="Consolas" w:hAnsi="Consolas"/>
@@ -2901,7 +2780,6 @@
         </w:rPr>
       </w:pPr>
       <w:proofErr w:type="spellStart"/>
-      <w:proofErr w:type="gramStart"/>
       <w:r>
         <w:rPr>
           <w:rFonts w:ascii="Consolas" w:hAnsi="Consolas"/>
@@ -2911,7 +2789,6 @@
         <w:t>while</w:t>
       </w:r>
       <w:proofErr w:type="spellEnd"/>
-      <w:proofErr w:type="gramEnd"/>
       <w:r>
         <w:rPr>
           <w:rFonts w:ascii="Consolas" w:hAnsi="Consolas"/>
@@ -2982,23 +2859,13 @@
           <w:szCs w:val="20"/>
         </w:rPr>
       </w:pPr>
-      <w:proofErr w:type="gramStart"/>
-      <w:r>
-        <w:rPr>
-          <w:rFonts w:ascii="Consolas" w:hAnsi="Consolas"/>
-          <w:sz w:val="20"/>
-          <w:szCs w:val="20"/>
-        </w:rPr>
-        <w:t>compteur</w:t>
-      </w:r>
-      <w:proofErr w:type="gramEnd"/>
-      <w:r>
-        <w:rPr>
-          <w:rFonts w:ascii="Consolas" w:hAnsi="Consolas"/>
-          <w:sz w:val="20"/>
-          <w:szCs w:val="20"/>
-        </w:rPr>
-        <w:t xml:space="preserve"> += 3;</w:t>
+      <w:r>
+        <w:rPr>
+          <w:rFonts w:ascii="Consolas" w:hAnsi="Consolas"/>
+          <w:sz w:val="20"/>
+          <w:szCs w:val="20"/>
+        </w:rPr>
+        <w:t>compteur += 3;</w:t>
       </w:r>
     </w:p>
     <w:p>
@@ -3164,23 +3031,13 @@
           <w:szCs w:val="20"/>
         </w:rPr>
       </w:pPr>
-      <w:proofErr w:type="gramStart"/>
-      <w:r>
-        <w:rPr>
-          <w:rFonts w:ascii="Consolas" w:hAnsi="Consolas"/>
-          <w:sz w:val="20"/>
-          <w:szCs w:val="20"/>
-        </w:rPr>
-        <w:t>double</w:t>
-      </w:r>
-      <w:proofErr w:type="gramEnd"/>
-      <w:r>
-        <w:rPr>
-          <w:rFonts w:ascii="Consolas" w:hAnsi="Consolas"/>
-          <w:sz w:val="20"/>
-          <w:szCs w:val="20"/>
-        </w:rPr>
-        <w:t xml:space="preserve"> valeur = 0;</w:t>
+      <w:r>
+        <w:rPr>
+          <w:rFonts w:ascii="Consolas" w:hAnsi="Consolas"/>
+          <w:sz w:val="20"/>
+          <w:szCs w:val="20"/>
+        </w:rPr>
+        <w:t>double valeur = 0;</w:t>
       </w:r>
     </w:p>
     <w:p>
@@ -3206,23 +3063,13 @@
           <w:szCs w:val="20"/>
         </w:rPr>
       </w:pPr>
-      <w:proofErr w:type="gramStart"/>
-      <w:r>
-        <w:rPr>
-          <w:rFonts w:ascii="Consolas" w:hAnsi="Consolas"/>
-          <w:sz w:val="20"/>
-          <w:szCs w:val="20"/>
-        </w:rPr>
-        <w:t>for</w:t>
-      </w:r>
-      <w:proofErr w:type="gramEnd"/>
-      <w:r>
-        <w:rPr>
-          <w:rFonts w:ascii="Consolas" w:hAnsi="Consolas"/>
-          <w:sz w:val="20"/>
-          <w:szCs w:val="20"/>
-        </w:rPr>
-        <w:t xml:space="preserve"> (</w:t>
+      <w:r>
+        <w:rPr>
+          <w:rFonts w:ascii="Consolas" w:hAnsi="Consolas"/>
+          <w:sz w:val="20"/>
+          <w:szCs w:val="20"/>
+        </w:rPr>
+        <w:t>for (</w:t>
       </w:r>
       <w:proofErr w:type="spellStart"/>
       <w:r>
@@ -3240,7 +3087,23 @@
           <w:sz w:val="20"/>
           <w:szCs w:val="20"/>
         </w:rPr>
-        <w:t xml:space="preserve"> i = 2; i &lt;= 6; ++i)</w:t>
+        <w:t xml:space="preserve"> i = 2; i &lt;= 6; i</w:t>
+      </w:r>
+      <w:r>
+        <w:rPr>
+          <w:rFonts w:ascii="Consolas" w:hAnsi="Consolas"/>
+          <w:sz w:val="20"/>
+          <w:szCs w:val="20"/>
+        </w:rPr>
+        <w:t>++</w:t>
+      </w:r>
+      <w:r>
+        <w:rPr>
+          <w:rFonts w:ascii="Consolas" w:hAnsi="Consolas"/>
+          <w:sz w:val="20"/>
+          <w:szCs w:val="20"/>
+        </w:rPr>
+        <w:t>)</w:t>
       </w:r>
     </w:p>
     <w:p>
@@ -3280,25 +3143,7 @@
           <w:sz w:val="20"/>
           <w:szCs w:val="20"/>
         </w:rPr>
-        <w:t xml:space="preserve">    </w:t>
-      </w:r>
-      <w:proofErr w:type="gramStart"/>
-      <w:r>
-        <w:rPr>
-          <w:rFonts w:ascii="Consolas" w:hAnsi="Consolas"/>
-          <w:sz w:val="20"/>
-          <w:szCs w:val="20"/>
-        </w:rPr>
-        <w:t>valeur</w:t>
-      </w:r>
-      <w:proofErr w:type="gramEnd"/>
-      <w:r>
-        <w:rPr>
-          <w:rFonts w:ascii="Consolas" w:hAnsi="Consolas"/>
-          <w:sz w:val="20"/>
-          <w:szCs w:val="20"/>
-        </w:rPr>
-        <w:t xml:space="preserve"> += i;</w:t>
+        <w:t xml:space="preserve">    valeur += i;</w:t>
       </w:r>
     </w:p>
     <w:p>
@@ -3360,25 +3205,7 @@
           <w:sz w:val="20"/>
           <w:szCs w:val="20"/>
         </w:rPr>
-        <w:t>("Donnée : {1}", (valeur % 9</w:t>
-      </w:r>
-      <w:proofErr w:type="gramStart"/>
-      <w:r>
-        <w:rPr>
-          <w:rFonts w:ascii="Consolas" w:hAnsi="Consolas"/>
-          <w:sz w:val="20"/>
-          <w:szCs w:val="20"/>
-        </w:rPr>
-        <w:t>) )</w:t>
-      </w:r>
-      <w:proofErr w:type="gramEnd"/>
-      <w:r>
-        <w:rPr>
-          <w:rFonts w:ascii="Consolas" w:hAnsi="Consolas"/>
-          <w:sz w:val="20"/>
-          <w:szCs w:val="20"/>
-        </w:rPr>
-        <w:t>;</w:t>
+        <w:t>("Donnée : {1}", (valeur % 9) );</w:t>
       </w:r>
     </w:p>
     <w:p>
@@ -3421,6 +3248,7 @@
         <w:ind w:firstLine="284"/>
       </w:pPr>
       <w:r>
+        <w:lastRenderedPageBreak/>
         <w:t>_______________________________________________________________________________________________</w:t>
       </w:r>
     </w:p>
@@ -3990,29 +3818,14 @@
           <w:sz w:val="20"/>
           <w:szCs w:val="20"/>
         </w:rPr>
-        <w:t>CalculerDistance3D</w:t>
-      </w:r>
-      <w:r>
-        <w:rPr>
-          <w:rFonts w:ascii="Consolas" w:hAnsi="Consolas"/>
-          <w:sz w:val="20"/>
-          <w:szCs w:val="20"/>
-        </w:rPr>
-        <w:t> »</w:t>
-      </w:r>
-      <w:r>
-        <w:rPr>
-          <w:rFonts w:ascii="Arial Narrow" w:hAnsi="Arial Narrow"/>
-          <w:sz w:val="24"/>
-        </w:rPr>
-        <w:t>. La méthode</w:t>
-      </w:r>
-      <w:r>
-        <w:rPr>
-          <w:rFonts w:ascii="Arial Narrow" w:hAnsi="Arial Narrow"/>
-          <w:sz w:val="24"/>
-        </w:rPr>
-        <w:t xml:space="preserve"> doit recevoir les coordonnées de</w:t>
+        <w:t>CalculerDistance3D »</w:t>
+      </w:r>
+      <w:r>
+        <w:rPr>
+          <w:rFonts w:ascii="Arial Narrow" w:hAnsi="Arial Narrow"/>
+          <w:sz w:val="24"/>
+        </w:rPr>
+        <w:t>. La méthode doit recevoir les coordonnées de</w:t>
       </w:r>
       <w:r>
         <w:rPr>
@@ -4980,6 +4793,95 @@
     </w:lvl>
   </w:abstractNum>
   <w:abstractNum w:abstractNumId="3" w15:restartNumberingAfterBreak="0">
+    <w:nsid w:val="1A0017E1"/>
+    <w:multiLevelType w:val="hybridMultilevel"/>
+    <w:tmpl w:val="E44CF39C"/>
+    <w:lvl w:ilvl="0" w:tplc="0C0C000F">
+      <w:start w:val="1"/>
+      <w:numFmt w:val="decimal"/>
+      <w:lvlText w:val="%1."/>
+      <w:lvlJc w:val="left"/>
+      <w:pPr>
+        <w:ind w:left="360" w:hanging="360"/>
+      </w:pPr>
+      <w:rPr>
+        <w:rFonts w:hint="default"/>
+      </w:rPr>
+    </w:lvl>
+    <w:lvl w:ilvl="1" w:tplc="FFFFFFFF">
+      <w:start w:val="1"/>
+      <w:numFmt w:val="lowerLetter"/>
+      <w:lvlText w:val="%2."/>
+      <w:lvlJc w:val="left"/>
+      <w:pPr>
+        <w:ind w:left="1080" w:hanging="360"/>
+      </w:pPr>
+    </w:lvl>
+    <w:lvl w:ilvl="2" w:tplc="FFFFFFFF">
+      <w:start w:val="1"/>
+      <w:numFmt w:val="lowerRoman"/>
+      <w:lvlText w:val="%3."/>
+      <w:lvlJc w:val="right"/>
+      <w:pPr>
+        <w:ind w:left="1800" w:hanging="180"/>
+      </w:pPr>
+    </w:lvl>
+    <w:lvl w:ilvl="3" w:tplc="FFFFFFFF">
+      <w:start w:val="1"/>
+      <w:numFmt w:val="decimal"/>
+      <w:lvlText w:val="%4."/>
+      <w:lvlJc w:val="left"/>
+      <w:pPr>
+        <w:ind w:left="2520" w:hanging="360"/>
+      </w:pPr>
+    </w:lvl>
+    <w:lvl w:ilvl="4" w:tplc="FFFFFFFF">
+      <w:start w:val="1"/>
+      <w:numFmt w:val="lowerLetter"/>
+      <w:lvlText w:val="%5."/>
+      <w:lvlJc w:val="left"/>
+      <w:pPr>
+        <w:ind w:left="3240" w:hanging="360"/>
+      </w:pPr>
+    </w:lvl>
+    <w:lvl w:ilvl="5" w:tplc="FFFFFFFF" w:tentative="1">
+      <w:start w:val="1"/>
+      <w:numFmt w:val="lowerRoman"/>
+      <w:lvlText w:val="%6."/>
+      <w:lvlJc w:val="right"/>
+      <w:pPr>
+        <w:ind w:left="3960" w:hanging="180"/>
+      </w:pPr>
+    </w:lvl>
+    <w:lvl w:ilvl="6" w:tplc="FFFFFFFF" w:tentative="1">
+      <w:start w:val="1"/>
+      <w:numFmt w:val="decimal"/>
+      <w:lvlText w:val="%7."/>
+      <w:lvlJc w:val="left"/>
+      <w:pPr>
+        <w:ind w:left="4680" w:hanging="360"/>
+      </w:pPr>
+    </w:lvl>
+    <w:lvl w:ilvl="7" w:tplc="FFFFFFFF" w:tentative="1">
+      <w:start w:val="1"/>
+      <w:numFmt w:val="lowerLetter"/>
+      <w:lvlText w:val="%8."/>
+      <w:lvlJc w:val="left"/>
+      <w:pPr>
+        <w:ind w:left="5400" w:hanging="360"/>
+      </w:pPr>
+    </w:lvl>
+    <w:lvl w:ilvl="8" w:tplc="FFFFFFFF" w:tentative="1">
+      <w:start w:val="1"/>
+      <w:numFmt w:val="lowerRoman"/>
+      <w:lvlText w:val="%9."/>
+      <w:lvlJc w:val="right"/>
+      <w:pPr>
+        <w:ind w:left="6120" w:hanging="180"/>
+      </w:pPr>
+    </w:lvl>
+  </w:abstractNum>
+  <w:abstractNum w:abstractNumId="4" w15:restartNumberingAfterBreak="0">
     <w:nsid w:val="20680077"/>
     <w:multiLevelType w:val="hybridMultilevel"/>
     <w:tmpl w:val="884AE23E"/>
@@ -5065,7 +4967,7 @@
       </w:pPr>
     </w:lvl>
   </w:abstractNum>
-  <w:abstractNum w:abstractNumId="4" w15:restartNumberingAfterBreak="0">
+  <w:abstractNum w:abstractNumId="5" w15:restartNumberingAfterBreak="0">
     <w:nsid w:val="23523BD8"/>
     <w:multiLevelType w:val="hybridMultilevel"/>
     <w:tmpl w:val="135AB9BE"/>
@@ -5178,7 +5080,7 @@
       </w:rPr>
     </w:lvl>
   </w:abstractNum>
-  <w:abstractNum w:abstractNumId="5" w15:restartNumberingAfterBreak="0">
+  <w:abstractNum w:abstractNumId="6" w15:restartNumberingAfterBreak="0">
     <w:nsid w:val="25061128"/>
     <w:multiLevelType w:val="hybridMultilevel"/>
     <w:tmpl w:val="B7A27A90"/>
@@ -5264,7 +5166,7 @@
       </w:pPr>
     </w:lvl>
   </w:abstractNum>
-  <w:abstractNum w:abstractNumId="6" w15:restartNumberingAfterBreak="0">
+  <w:abstractNum w:abstractNumId="7" w15:restartNumberingAfterBreak="0">
     <w:nsid w:val="25072F4A"/>
     <w:multiLevelType w:val="hybridMultilevel"/>
     <w:tmpl w:val="C0A40DDA"/>
@@ -5377,7 +5279,7 @@
       </w:rPr>
     </w:lvl>
   </w:abstractNum>
-  <w:abstractNum w:abstractNumId="7" w15:restartNumberingAfterBreak="0">
+  <w:abstractNum w:abstractNumId="8" w15:restartNumberingAfterBreak="0">
     <w:nsid w:val="259F045F"/>
     <w:multiLevelType w:val="hybridMultilevel"/>
     <w:tmpl w:val="22347024"/>
@@ -5466,7 +5368,7 @@
       </w:pPr>
     </w:lvl>
   </w:abstractNum>
-  <w:abstractNum w:abstractNumId="8" w15:restartNumberingAfterBreak="0">
+  <w:abstractNum w:abstractNumId="9" w15:restartNumberingAfterBreak="0">
     <w:nsid w:val="2CD765C0"/>
     <w:multiLevelType w:val="hybridMultilevel"/>
     <w:tmpl w:val="F2CC29EA"/>
@@ -5552,7 +5454,7 @@
       </w:pPr>
     </w:lvl>
   </w:abstractNum>
-  <w:abstractNum w:abstractNumId="9" w15:restartNumberingAfterBreak="0">
+  <w:abstractNum w:abstractNumId="10" w15:restartNumberingAfterBreak="0">
     <w:nsid w:val="2E8F4F1E"/>
     <w:multiLevelType w:val="hybridMultilevel"/>
     <w:tmpl w:val="FC26F600"/>
@@ -5638,7 +5540,7 @@
       </w:pPr>
     </w:lvl>
   </w:abstractNum>
-  <w:abstractNum w:abstractNumId="10" w15:restartNumberingAfterBreak="0">
+  <w:abstractNum w:abstractNumId="11" w15:restartNumberingAfterBreak="0">
     <w:nsid w:val="315F47DE"/>
     <w:multiLevelType w:val="hybridMultilevel"/>
     <w:tmpl w:val="A50418DC"/>
@@ -5751,7 +5653,7 @@
       </w:rPr>
     </w:lvl>
   </w:abstractNum>
-  <w:abstractNum w:abstractNumId="11" w15:restartNumberingAfterBreak="0">
+  <w:abstractNum w:abstractNumId="12" w15:restartNumberingAfterBreak="0">
     <w:nsid w:val="3CA95D7C"/>
     <w:multiLevelType w:val="hybridMultilevel"/>
     <w:tmpl w:val="30EC5260"/>
@@ -5840,7 +5742,7 @@
       </w:pPr>
     </w:lvl>
   </w:abstractNum>
-  <w:abstractNum w:abstractNumId="12" w15:restartNumberingAfterBreak="0">
+  <w:abstractNum w:abstractNumId="13" w15:restartNumberingAfterBreak="0">
     <w:nsid w:val="46E16D11"/>
     <w:multiLevelType w:val="hybridMultilevel"/>
     <w:tmpl w:val="CB3E97BA"/>
@@ -5953,7 +5855,7 @@
       </w:rPr>
     </w:lvl>
   </w:abstractNum>
-  <w:abstractNum w:abstractNumId="13" w15:restartNumberingAfterBreak="0">
+  <w:abstractNum w:abstractNumId="14" w15:restartNumberingAfterBreak="0">
     <w:nsid w:val="4CA34CF3"/>
     <w:multiLevelType w:val="hybridMultilevel"/>
     <w:tmpl w:val="952E801A"/>
@@ -6042,7 +5944,7 @@
       </w:pPr>
     </w:lvl>
   </w:abstractNum>
-  <w:abstractNum w:abstractNumId="14" w15:restartNumberingAfterBreak="0">
+  <w:abstractNum w:abstractNumId="15" w15:restartNumberingAfterBreak="0">
     <w:nsid w:val="582E1592"/>
     <w:multiLevelType w:val="hybridMultilevel"/>
     <w:tmpl w:val="C70CBC9E"/>
@@ -6058,7 +5960,7 @@
         <w:rFonts w:hint="default"/>
       </w:rPr>
     </w:lvl>
-    <w:lvl w:ilvl="1" w:tplc="0C0C0019" w:tentative="1">
+    <w:lvl w:ilvl="1" w:tplc="0C0C0019">
       <w:start w:val="1"/>
       <w:numFmt w:val="lowerLetter"/>
       <w:lvlText w:val="%2."/>
@@ -6067,7 +5969,7 @@
         <w:ind w:left="-339" w:hanging="360"/>
       </w:pPr>
     </w:lvl>
-    <w:lvl w:ilvl="2" w:tplc="0C0C001B" w:tentative="1">
+    <w:lvl w:ilvl="2" w:tplc="0C0C001B">
       <w:start w:val="1"/>
       <w:numFmt w:val="lowerRoman"/>
       <w:lvlText w:val="%3."/>
@@ -6076,7 +5978,7 @@
         <w:ind w:left="381" w:hanging="180"/>
       </w:pPr>
     </w:lvl>
-    <w:lvl w:ilvl="3" w:tplc="0C0C000F" w:tentative="1">
+    <w:lvl w:ilvl="3" w:tplc="0C0C000F">
       <w:start w:val="1"/>
       <w:numFmt w:val="decimal"/>
       <w:lvlText w:val="%4."/>
@@ -6085,7 +5987,7 @@
         <w:ind w:left="1101" w:hanging="360"/>
       </w:pPr>
     </w:lvl>
-    <w:lvl w:ilvl="4" w:tplc="0C0C0019" w:tentative="1">
+    <w:lvl w:ilvl="4" w:tplc="0C0C0019">
       <w:start w:val="1"/>
       <w:numFmt w:val="lowerLetter"/>
       <w:lvlText w:val="%5."/>
@@ -6131,7 +6033,7 @@
       </w:pPr>
     </w:lvl>
   </w:abstractNum>
-  <w:abstractNum w:abstractNumId="15" w15:restartNumberingAfterBreak="0">
+  <w:abstractNum w:abstractNumId="16" w15:restartNumberingAfterBreak="0">
     <w:nsid w:val="691C1ED7"/>
     <w:multiLevelType w:val="hybridMultilevel"/>
     <w:tmpl w:val="A17A40B4"/>
@@ -6217,7 +6119,7 @@
       </w:pPr>
     </w:lvl>
   </w:abstractNum>
-  <w:abstractNum w:abstractNumId="16" w15:restartNumberingAfterBreak="0">
+  <w:abstractNum w:abstractNumId="17" w15:restartNumberingAfterBreak="0">
     <w:nsid w:val="6BDD41E9"/>
     <w:multiLevelType w:val="hybridMultilevel"/>
     <w:tmpl w:val="12B06FFC"/>
@@ -6303,7 +6205,7 @@
       </w:pPr>
     </w:lvl>
   </w:abstractNum>
-  <w:abstractNum w:abstractNumId="17" w15:restartNumberingAfterBreak="0">
+  <w:abstractNum w:abstractNumId="18" w15:restartNumberingAfterBreak="0">
     <w:nsid w:val="7AAB39F7"/>
     <w:multiLevelType w:val="hybridMultilevel"/>
     <w:tmpl w:val="FB823F2E"/>
@@ -6443,46 +6345,46 @@
     </w:lvl>
   </w:abstractNum>
   <w:num w:numId="1" w16cid:durableId="1999452767">
-    <w:abstractNumId w:val="6"/>
+    <w:abstractNumId w:val="7"/>
   </w:num>
   <w:num w:numId="2" w16cid:durableId="1478641210">
+    <w:abstractNumId w:val="18"/>
+  </w:num>
+  <w:num w:numId="3" w16cid:durableId="1710374857">
+    <w:abstractNumId w:val="11"/>
+  </w:num>
+  <w:num w:numId="4" w16cid:durableId="310523267">
+    <w:abstractNumId w:val="13"/>
+  </w:num>
+  <w:num w:numId="5" w16cid:durableId="1174690031">
     <w:abstractNumId w:val="17"/>
   </w:num>
-  <w:num w:numId="3" w16cid:durableId="1710374857">
-    <w:abstractNumId w:val="10"/>
-  </w:num>
-  <w:num w:numId="4" w16cid:durableId="310523267">
-    <w:abstractNumId w:val="12"/>
-  </w:num>
-  <w:num w:numId="5" w16cid:durableId="1174690031">
+  <w:num w:numId="6" w16cid:durableId="68502297">
     <w:abstractNumId w:val="16"/>
   </w:num>
-  <w:num w:numId="6" w16cid:durableId="68502297">
+  <w:num w:numId="7" w16cid:durableId="1228497204">
     <w:abstractNumId w:val="15"/>
   </w:num>
-  <w:num w:numId="7" w16cid:durableId="1228497204">
-    <w:abstractNumId w:val="14"/>
-  </w:num>
   <w:num w:numId="8" w16cid:durableId="305208761">
-    <w:abstractNumId w:val="4"/>
+    <w:abstractNumId w:val="5"/>
   </w:num>
   <w:num w:numId="9" w16cid:durableId="243028242">
-    <w:abstractNumId w:val="7"/>
+    <w:abstractNumId w:val="8"/>
   </w:num>
   <w:num w:numId="10" w16cid:durableId="1172061860">
     <w:abstractNumId w:val="0"/>
   </w:num>
   <w:num w:numId="11" w16cid:durableId="412241555">
-    <w:abstractNumId w:val="3"/>
+    <w:abstractNumId w:val="4"/>
   </w:num>
   <w:num w:numId="12" w16cid:durableId="473526848">
-    <w:abstractNumId w:val="5"/>
+    <w:abstractNumId w:val="6"/>
   </w:num>
   <w:num w:numId="13" w16cid:durableId="190463857">
-    <w:abstractNumId w:val="9"/>
+    <w:abstractNumId w:val="10"/>
   </w:num>
   <w:num w:numId="14" w16cid:durableId="875239550">
-    <w:abstractNumId w:val="13"/>
+    <w:abstractNumId w:val="14"/>
   </w:num>
   <w:num w:numId="15" w16cid:durableId="2081556965">
     <w:abstractNumId w:val="1"/>
@@ -6491,10 +6393,13 @@
     <w:abstractNumId w:val="2"/>
   </w:num>
   <w:num w:numId="17" w16cid:durableId="1027488755">
-    <w:abstractNumId w:val="8"/>
+    <w:abstractNumId w:val="9"/>
   </w:num>
   <w:num w:numId="18" w16cid:durableId="1695887445">
-    <w:abstractNumId w:val="11"/>
+    <w:abstractNumId w:val="12"/>
+  </w:num>
+  <w:num w:numId="19" w16cid:durableId="1477141581">
+    <w:abstractNumId w:val="3"/>
   </w:num>
 </w:numbering>
 </file>
@@ -7114,6 +7019,7 @@
   <w:style w:type="character" w:default="1" w:styleId="Policepardfaut">
     <w:name w:val="Default Paragraph Font"/>
     <w:uiPriority w:val="1"/>
+    <w:semiHidden/>
     <w:unhideWhenUsed/>
   </w:style>
   <w:style w:type="table" w:default="1" w:styleId="TableauNormal">
